--- a/Mubeena_Begam_Test Engineer.docx
+++ b/Mubeena_Begam_Test Engineer.docx
@@ -1356,7 +1356,7 @@
                                 <w:szCs w:val="26"/>
                                 <w:lang w:val="en-AU"/>
                               </w:rPr>
-                              <w:t xml:space="preserve"> such as JIR</w:t>
+                              <w:t xml:space="preserve"> such as </w:t>
                             </w:r>
                             <w:r>
                               <w:rPr>
@@ -1364,7 +1364,7 @@
                                 <w:szCs w:val="26"/>
                                 <w:lang w:val="en-AU"/>
                               </w:rPr>
-                              <w:t>A</w:t>
+                              <w:t>JIRA, BUGZILLA and</w:t>
                             </w:r>
                             <w:r>
                               <w:rPr>
@@ -1372,7 +1372,7 @@
                                 <w:szCs w:val="26"/>
                                 <w:lang w:val="en-AU"/>
                               </w:rPr>
-                              <w:t xml:space="preserve"> and ALM</w:t>
+                              <w:t xml:space="preserve"> ALM</w:t>
                             </w:r>
                           </w:p>
                           <w:p>
@@ -1448,7 +1448,7 @@
                                 <w:szCs w:val="26"/>
                                 <w:lang w:val="en-AU"/>
                               </w:rPr>
-                              <w:t xml:space="preserve">Basic Selenium automation tool and </w:t>
+                              <w:t>Experience in SDLC and STLC</w:t>
                             </w:r>
                             <w:r>
                               <w:rPr>
@@ -1456,6 +1456,66 @@
                                 <w:szCs w:val="26"/>
                                 <w:lang w:val="en-AU"/>
                               </w:rPr>
+                              <w:t xml:space="preserve"> </w:t>
+                            </w:r>
+                          </w:p>
+                          <w:p>
+                            <w:pPr>
+                              <w:pStyle w:val="ListParagraph"/>
+                              <w:numPr>
+                                <w:ilvl w:val="0"/>
+                                <w:numId w:val="5"/>
+                              </w:numPr>
+                              <w:rPr>
+                                <w:sz w:val="24"/>
+                                <w:szCs w:val="26"/>
+                                <w:lang w:val="en-AU"/>
+                              </w:rPr>
+                            </w:pPr>
+                            <w:r>
+                              <w:rPr>
+                                <w:sz w:val="24"/>
+                                <w:szCs w:val="26"/>
+                                <w:lang w:val="en-AU"/>
+                              </w:rPr>
+                              <w:t>Preparing Understanding documents according to the requirements.</w:t>
+                            </w:r>
+                          </w:p>
+                          <w:p>
+                            <w:pPr>
+                              <w:pStyle w:val="ListParagraph"/>
+                              <w:numPr>
+                                <w:ilvl w:val="0"/>
+                                <w:numId w:val="5"/>
+                              </w:numPr>
+                              <w:rPr>
+                                <w:sz w:val="24"/>
+                                <w:szCs w:val="26"/>
+                                <w:lang w:val="en-AU"/>
+                              </w:rPr>
+                            </w:pPr>
+                            <w:r>
+                              <w:rPr>
+                                <w:sz w:val="24"/>
+                                <w:szCs w:val="26"/>
+                                <w:lang w:val="en-AU"/>
+                              </w:rPr>
+                              <w:t>Good knowledge on</w:t>
+                            </w:r>
+                            <w:r>
+                              <w:rPr>
+                                <w:sz w:val="24"/>
+                                <w:szCs w:val="26"/>
+                                <w:lang w:val="en-AU"/>
+                              </w:rPr>
+                              <w:t xml:space="preserve"> Selenium automation tool and </w:t>
+                            </w:r>
+                            <w:r>
+                              <w:rPr>
+                                <w:sz w:val="24"/>
+                                <w:szCs w:val="26"/>
+                                <w:lang w:val="en-AU"/>
+                              </w:rPr>
                               <w:t>Java programming sk</w:t>
                             </w:r>
                             <w:r>
@@ -1464,7 +1524,7 @@
                                 <w:szCs w:val="26"/>
                                 <w:lang w:val="en-AU"/>
                               </w:rPr>
-                              <w:t>ills in combination with a basic</w:t>
+                              <w:t xml:space="preserve">ills in combination with </w:t>
                             </w:r>
                             <w:r>
                               <w:rPr>
@@ -1472,7 +1532,7 @@
                                 <w:szCs w:val="26"/>
                                 <w:lang w:val="en-AU"/>
                               </w:rPr>
-                              <w:t xml:space="preserve"> practical knowledge of a modern testing framework (</w:t>
+                              <w:t>practical knowledge of a modern testing framework (</w:t>
                             </w:r>
                             <w:r>
                               <w:rPr>
@@ -1505,6 +1565,14 @@
                                 <w:lang w:val="en-AU"/>
                               </w:rPr>
                               <w:t>Maven</w:t>
+                            </w:r>
+                            <w:r>
+                              <w:rPr>
+                                <w:sz w:val="24"/>
+                                <w:szCs w:val="26"/>
+                                <w:lang w:val="en-AU"/>
+                              </w:rPr>
+                              <w:t>, BDD with cucumber</w:t>
                             </w:r>
                             <w:r>
                               <w:rPr>
@@ -2074,7 +2142,7 @@
                           <w:szCs w:val="26"/>
                           <w:lang w:val="en-AU"/>
                         </w:rPr>
-                        <w:t xml:space="preserve"> such as JIR</w:t>
+                        <w:t xml:space="preserve"> such as </w:t>
                       </w:r>
                       <w:r>
                         <w:rPr>
@@ -2082,7 +2150,7 @@
                           <w:szCs w:val="26"/>
                           <w:lang w:val="en-AU"/>
                         </w:rPr>
-                        <w:t>A</w:t>
+                        <w:t>JIRA, BUGZILLA and</w:t>
                       </w:r>
                       <w:r>
                         <w:rPr>
@@ -2090,7 +2158,7 @@
                           <w:szCs w:val="26"/>
                           <w:lang w:val="en-AU"/>
                         </w:rPr>
-                        <w:t xml:space="preserve"> and ALM</w:t>
+                        <w:t xml:space="preserve"> ALM</w:t>
                       </w:r>
                     </w:p>
                     <w:p>
@@ -2166,7 +2234,7 @@
                           <w:szCs w:val="26"/>
                           <w:lang w:val="en-AU"/>
                         </w:rPr>
-                        <w:t xml:space="preserve">Basic Selenium automation tool and </w:t>
+                        <w:t>Experience in SDLC and STLC</w:t>
                       </w:r>
                       <w:r>
                         <w:rPr>
@@ -2174,6 +2242,66 @@
                           <w:szCs w:val="26"/>
                           <w:lang w:val="en-AU"/>
                         </w:rPr>
+                        <w:t xml:space="preserve"> </w:t>
+                      </w:r>
+                    </w:p>
+                    <w:p>
+                      <w:pPr>
+                        <w:pStyle w:val="ListParagraph"/>
+                        <w:numPr>
+                          <w:ilvl w:val="0"/>
+                          <w:numId w:val="5"/>
+                        </w:numPr>
+                        <w:rPr>
+                          <w:sz w:val="24"/>
+                          <w:szCs w:val="26"/>
+                          <w:lang w:val="en-AU"/>
+                        </w:rPr>
+                      </w:pPr>
+                      <w:r>
+                        <w:rPr>
+                          <w:sz w:val="24"/>
+                          <w:szCs w:val="26"/>
+                          <w:lang w:val="en-AU"/>
+                        </w:rPr>
+                        <w:t>Preparing Understanding documents according to the requirements.</w:t>
+                      </w:r>
+                    </w:p>
+                    <w:p>
+                      <w:pPr>
+                        <w:pStyle w:val="ListParagraph"/>
+                        <w:numPr>
+                          <w:ilvl w:val="0"/>
+                          <w:numId w:val="5"/>
+                        </w:numPr>
+                        <w:rPr>
+                          <w:sz w:val="24"/>
+                          <w:szCs w:val="26"/>
+                          <w:lang w:val="en-AU"/>
+                        </w:rPr>
+                      </w:pPr>
+                      <w:r>
+                        <w:rPr>
+                          <w:sz w:val="24"/>
+                          <w:szCs w:val="26"/>
+                          <w:lang w:val="en-AU"/>
+                        </w:rPr>
+                        <w:t>Good knowledge on</w:t>
+                      </w:r>
+                      <w:r>
+                        <w:rPr>
+                          <w:sz w:val="24"/>
+                          <w:szCs w:val="26"/>
+                          <w:lang w:val="en-AU"/>
+                        </w:rPr>
+                        <w:t xml:space="preserve"> Selenium automation tool and </w:t>
+                      </w:r>
+                      <w:r>
+                        <w:rPr>
+                          <w:sz w:val="24"/>
+                          <w:szCs w:val="26"/>
+                          <w:lang w:val="en-AU"/>
+                        </w:rPr>
                         <w:t>Java programming sk</w:t>
                       </w:r>
                       <w:r>
@@ -2182,7 +2310,7 @@
                           <w:szCs w:val="26"/>
                           <w:lang w:val="en-AU"/>
                         </w:rPr>
-                        <w:t>ills in combination with a basic</w:t>
+                        <w:t xml:space="preserve">ills in combination with </w:t>
                       </w:r>
                       <w:r>
                         <w:rPr>
@@ -2190,7 +2318,7 @@
                           <w:szCs w:val="26"/>
                           <w:lang w:val="en-AU"/>
                         </w:rPr>
-                        <w:t xml:space="preserve"> practical knowledge of a modern testing framework (</w:t>
+                        <w:t>practical knowledge of a modern testing framework (</w:t>
                       </w:r>
                       <w:r>
                         <w:rPr>
@@ -2223,6 +2351,14 @@
                           <w:lang w:val="en-AU"/>
                         </w:rPr>
                         <w:t>Maven</w:t>
+                      </w:r>
+                      <w:r>
+                        <w:rPr>
+                          <w:sz w:val="24"/>
+                          <w:szCs w:val="26"/>
+                          <w:lang w:val="en-AU"/>
+                        </w:rPr>
+                        <w:t>, BDD with cucumber</w:t>
                       </w:r>
                       <w:r>
                         <w:rPr>
@@ -3092,8 +3228,9 @@
                                 <w:sz w:val="24"/>
                                 <w:szCs w:val="24"/>
                               </w:rPr>
-                              <w:t>BDD with cucumber</w:t>
-                            </w:r>
+                              <w:t xml:space="preserve">BDD with </w:t>
+                            </w:r>
+                            <w:proofErr w:type="spellStart"/>
                             <w:r>
                               <w:rPr>
                                 <w:rFonts w:ascii="Calibri" w:hAnsi="Calibri" w:cs="Calibri"/>
@@ -3102,7 +3239,28 @@
                                 <w:sz w:val="24"/>
                                 <w:szCs w:val="24"/>
                               </w:rPr>
-                              <w:t>,TESTNG.</w:t>
+                              <w:t>cucumber</w:t>
+                            </w:r>
+                            <w:r>
+                              <w:rPr>
+                                <w:rFonts w:ascii="Calibri" w:hAnsi="Calibri" w:cs="Calibri"/>
+                                <w:bCs/>
+                                <w:color w:val="4D4D4D"/>
+                                <w:sz w:val="24"/>
+                                <w:szCs w:val="24"/>
+                              </w:rPr>
+                              <w:t>,TESTNG</w:t>
+                            </w:r>
+                            <w:proofErr w:type="spellEnd"/>
+                            <w:r>
+                              <w:rPr>
+                                <w:rFonts w:ascii="Calibri" w:hAnsi="Calibri" w:cs="Calibri"/>
+                                <w:bCs/>
+                                <w:color w:val="4D4D4D"/>
+                                <w:sz w:val="24"/>
+                                <w:szCs w:val="24"/>
+                              </w:rPr>
+                              <w:t>.</w:t>
                             </w:r>
                           </w:p>
                           <w:p>
@@ -4276,6 +4434,7 @@
         </w:rPr>
         <w:t xml:space="preserve"> </w:t>
       </w:r>
+      <w:proofErr w:type="spellStart"/>
       <w:r>
         <w:rPr>
           <w:sz w:val="24"/>
@@ -4284,6 +4443,7 @@
         </w:rPr>
         <w:t>DBVisualizer</w:t>
       </w:r>
+      <w:proofErr w:type="spellEnd"/>
     </w:p>
     <w:p>
       <w:pPr>
@@ -5497,7 +5657,7 @@
         <v:path o:extrusionok="f" gradientshapeok="t" o:connecttype="rect"/>
         <o:lock v:ext="edit" aspectratio="t"/>
       </v:shapetype>
-      <v:shape id="_x0000_i1038" type="#_x0000_t75" style="width:21pt;height:19pt;visibility:visible;mso-wrap-style:square" o:bullet="t">
+      <v:shape id="_x0000_i1043" type="#_x0000_t75" style="width:21pt;height:19pt;visibility:visible;mso-wrap-style:square" o:bullet="t">
         <v:imagedata r:id="rId1" o:title=""/>
       </v:shape>
     </w:pict>
